--- a/English Project.docx
+++ b/English Project.docx
@@ -5,15 +5,28 @@
     <w:p>
       <w:pPr>
         <w:rPr>
-          <w:lang w:val="en-AU"/>
-        </w:rPr>
-      </w:pPr>
-      <w:r>
-        <w:rPr>
+          <w:sz w:val="32"/>
+          <w:szCs w:val="32"/>
+          <w:lang w:val="en-AU"/>
+        </w:rPr>
+      </w:pPr>
+      <w:r>
+        <w:rPr>
+          <w:sz w:val="32"/>
+          <w:szCs w:val="32"/>
           <w:lang w:val="en-AU"/>
         </w:rPr>
         <w:t xml:space="preserve">Blog about Australia  </w:t>
       </w:r>
+    </w:p>
+    <w:p>
+      <w:pPr>
+        <w:rPr>
+          <w:sz w:val="32"/>
+          <w:szCs w:val="32"/>
+          <w:lang w:val="en-AU"/>
+        </w:rPr>
+      </w:pPr>
     </w:p>
     <w:p>
       <w:pPr>
